--- a/lessons_learned_and_trainings/prompts.docx
+++ b/lessons_learned_and_trainings/prompts.docx
@@ -9,6 +9,18 @@
         <w:t>This is my final version of tnorms. PLease tell me which clean code strtategies, and which design patterns and architectures used inside. Give me a short table of name of design patterns and architectures, etc and its use and where it is used:</w:t>
       </w:r>
     </w:p>
+    <w:p/>
+    <w:p>
+      <w:r>
+        <w:t>Unit test for tnorms.py</w:t>
+      </w:r>
+    </w:p>
+    <w:p>
+      <w:r>
+        <w:t>please inspect tnorms.py and for each class, subclass and function there, tell me which unit tests should I have. I want a comprehensive list with all information about what aspects need to be tested and how.</w:t>
+      </w:r>
+    </w:p>
+    <w:p/>
     <w:sectPr>
       <w:pgSz w:w="12240" w:h="15840"/>
       <w:pgMar w:top="1440" w:right="1440" w:bottom="1440" w:left="1440" w:header="720" w:footer="720" w:gutter="0"/>
